--- a/FacturadorElectronico.docx
+++ b/FacturadorElectronico.docx
@@ -578,6 +578,11 @@
     </w:p>
     <w:p>
       <w:pPr>
+        <w:pStyle w:val="Prrafodelista"/>
+        <w:numPr>
+          <w:ilvl w:val="0"/>
+          <w:numId w:val="11"/>
+        </w:numPr>
         <w:rPr>
           <w:sz w:val="24"/>
         </w:rPr>
@@ -595,6 +600,8 @@
         </w:rPr>
         <w:t>Method</w:t>
       </w:r>
+      <w:bookmarkStart w:id="0" w:name="_GoBack"/>
+      <w:bookmarkEnd w:id="0"/>
       <w:proofErr w:type="spellEnd"/>
     </w:p>
     <w:p>
@@ -619,6 +626,26 @@
       <w:pPr>
         <w:pStyle w:val="Prrafodelista"/>
         <w:numPr>
+          <w:ilvl w:val="0"/>
+          <w:numId w:val="11"/>
+        </w:numPr>
+        <w:rPr>
+          <w:sz w:val="24"/>
+        </w:rPr>
+      </w:pPr>
+      <w:proofErr w:type="spellStart"/>
+      <w:r>
+        <w:rPr>
+          <w:sz w:val="24"/>
+        </w:rPr>
+        <w:t>Adapter</w:t>
+      </w:r>
+      <w:proofErr w:type="spellEnd"/>
+    </w:p>
+    <w:p>
+      <w:pPr>
+        <w:pStyle w:val="Prrafodelista"/>
+        <w:numPr>
           <w:ilvl w:val="1"/>
           <w:numId w:val="10"/>
         </w:numPr>
@@ -635,6 +662,11 @@
     </w:p>
     <w:p>
       <w:pPr>
+        <w:pStyle w:val="Prrafodelista"/>
+        <w:numPr>
+          <w:ilvl w:val="0"/>
+          <w:numId w:val="11"/>
+        </w:numPr>
         <w:rPr>
           <w:sz w:val="24"/>
         </w:rPr>
@@ -646,8 +678,6 @@
         </w:rPr>
         <w:t>Strategy</w:t>
       </w:r>
-      <w:bookmarkStart w:id="0" w:name="_GoBack"/>
-      <w:bookmarkEnd w:id="0"/>
       <w:proofErr w:type="spellEnd"/>
     </w:p>
     <w:p>
@@ -1072,6 +1102,119 @@
     </w:lvl>
   </w:abstractNum>
   <w:abstractNum w:abstractNumId="3" w15:restartNumberingAfterBreak="0">
+    <w:nsid w:val="2FC00CF5"/>
+    <w:multiLevelType w:val="hybridMultilevel"/>
+    <w:tmpl w:val="8D3A88C6"/>
+    <w:lvl w:ilvl="0" w:tplc="300A0001">
+      <w:start w:val="1"/>
+      <w:numFmt w:val="bullet"/>
+      <w:lvlText w:val=""/>
+      <w:lvlJc w:val="left"/>
+      <w:pPr>
+        <w:ind w:left="720" w:hanging="360"/>
+      </w:pPr>
+      <w:rPr>
+        <w:rFonts w:ascii="Symbol" w:hAnsi="Symbol" w:hint="default"/>
+      </w:rPr>
+    </w:lvl>
+    <w:lvl w:ilvl="1" w:tplc="300A0003" w:tentative="1">
+      <w:start w:val="1"/>
+      <w:numFmt w:val="bullet"/>
+      <w:lvlText w:val="o"/>
+      <w:lvlJc w:val="left"/>
+      <w:pPr>
+        <w:ind w:left="1440" w:hanging="360"/>
+      </w:pPr>
+      <w:rPr>
+        <w:rFonts w:ascii="Courier New" w:hAnsi="Courier New" w:cs="Courier New" w:hint="default"/>
+      </w:rPr>
+    </w:lvl>
+    <w:lvl w:ilvl="2" w:tplc="300A0005" w:tentative="1">
+      <w:start w:val="1"/>
+      <w:numFmt w:val="bullet"/>
+      <w:lvlText w:val=""/>
+      <w:lvlJc w:val="left"/>
+      <w:pPr>
+        <w:ind w:left="2160" w:hanging="360"/>
+      </w:pPr>
+      <w:rPr>
+        <w:rFonts w:ascii="Wingdings" w:hAnsi="Wingdings" w:hint="default"/>
+      </w:rPr>
+    </w:lvl>
+    <w:lvl w:ilvl="3" w:tplc="300A0001" w:tentative="1">
+      <w:start w:val="1"/>
+      <w:numFmt w:val="bullet"/>
+      <w:lvlText w:val=""/>
+      <w:lvlJc w:val="left"/>
+      <w:pPr>
+        <w:ind w:left="2880" w:hanging="360"/>
+      </w:pPr>
+      <w:rPr>
+        <w:rFonts w:ascii="Symbol" w:hAnsi="Symbol" w:hint="default"/>
+      </w:rPr>
+    </w:lvl>
+    <w:lvl w:ilvl="4" w:tplc="300A0003" w:tentative="1">
+      <w:start w:val="1"/>
+      <w:numFmt w:val="bullet"/>
+      <w:lvlText w:val="o"/>
+      <w:lvlJc w:val="left"/>
+      <w:pPr>
+        <w:ind w:left="3600" w:hanging="360"/>
+      </w:pPr>
+      <w:rPr>
+        <w:rFonts w:ascii="Courier New" w:hAnsi="Courier New" w:cs="Courier New" w:hint="default"/>
+      </w:rPr>
+    </w:lvl>
+    <w:lvl w:ilvl="5" w:tplc="300A0005" w:tentative="1">
+      <w:start w:val="1"/>
+      <w:numFmt w:val="bullet"/>
+      <w:lvlText w:val=""/>
+      <w:lvlJc w:val="left"/>
+      <w:pPr>
+        <w:ind w:left="4320" w:hanging="360"/>
+      </w:pPr>
+      <w:rPr>
+        <w:rFonts w:ascii="Wingdings" w:hAnsi="Wingdings" w:hint="default"/>
+      </w:rPr>
+    </w:lvl>
+    <w:lvl w:ilvl="6" w:tplc="300A0001" w:tentative="1">
+      <w:start w:val="1"/>
+      <w:numFmt w:val="bullet"/>
+      <w:lvlText w:val=""/>
+      <w:lvlJc w:val="left"/>
+      <w:pPr>
+        <w:ind w:left="5040" w:hanging="360"/>
+      </w:pPr>
+      <w:rPr>
+        <w:rFonts w:ascii="Symbol" w:hAnsi="Symbol" w:hint="default"/>
+      </w:rPr>
+    </w:lvl>
+    <w:lvl w:ilvl="7" w:tplc="300A0003" w:tentative="1">
+      <w:start w:val="1"/>
+      <w:numFmt w:val="bullet"/>
+      <w:lvlText w:val="o"/>
+      <w:lvlJc w:val="left"/>
+      <w:pPr>
+        <w:ind w:left="5760" w:hanging="360"/>
+      </w:pPr>
+      <w:rPr>
+        <w:rFonts w:ascii="Courier New" w:hAnsi="Courier New" w:cs="Courier New" w:hint="default"/>
+      </w:rPr>
+    </w:lvl>
+    <w:lvl w:ilvl="8" w:tplc="300A0005" w:tentative="1">
+      <w:start w:val="1"/>
+      <w:numFmt w:val="bullet"/>
+      <w:lvlText w:val=""/>
+      <w:lvlJc w:val="left"/>
+      <w:pPr>
+        <w:ind w:left="6480" w:hanging="360"/>
+      </w:pPr>
+      <w:rPr>
+        <w:rFonts w:ascii="Wingdings" w:hAnsi="Wingdings" w:hint="default"/>
+      </w:rPr>
+    </w:lvl>
+  </w:abstractNum>
+  <w:abstractNum w:abstractNumId="4" w15:restartNumberingAfterBreak="0">
     <w:nsid w:val="31F07C90"/>
     <w:multiLevelType w:val="multilevel"/>
     <w:tmpl w:val="064A8B34"/>
@@ -1184,7 +1327,7 @@
       </w:rPr>
     </w:lvl>
   </w:abstractNum>
-  <w:abstractNum w:abstractNumId="4" w15:restartNumberingAfterBreak="0">
+  <w:abstractNum w:abstractNumId="5" w15:restartNumberingAfterBreak="0">
     <w:nsid w:val="497F3F90"/>
     <w:multiLevelType w:val="multilevel"/>
     <w:tmpl w:val="907EC482"/>
@@ -1297,7 +1440,7 @@
       </w:rPr>
     </w:lvl>
   </w:abstractNum>
-  <w:abstractNum w:abstractNumId="5" w15:restartNumberingAfterBreak="0">
+  <w:abstractNum w:abstractNumId="6" w15:restartNumberingAfterBreak="0">
     <w:nsid w:val="58A445AB"/>
     <w:multiLevelType w:val="multilevel"/>
     <w:tmpl w:val="D8CA7264"/>
@@ -1410,7 +1553,7 @@
       </w:rPr>
     </w:lvl>
   </w:abstractNum>
-  <w:abstractNum w:abstractNumId="6" w15:restartNumberingAfterBreak="0">
+  <w:abstractNum w:abstractNumId="7" w15:restartNumberingAfterBreak="0">
     <w:nsid w:val="5C672773"/>
     <w:multiLevelType w:val="multilevel"/>
     <w:tmpl w:val="6298EB76"/>
@@ -1523,7 +1666,7 @@
       </w:rPr>
     </w:lvl>
   </w:abstractNum>
-  <w:abstractNum w:abstractNumId="7" w15:restartNumberingAfterBreak="0">
+  <w:abstractNum w:abstractNumId="8" w15:restartNumberingAfterBreak="0">
     <w:nsid w:val="68F13662"/>
     <w:multiLevelType w:val="hybridMultilevel"/>
     <w:tmpl w:val="069AB914"/>
@@ -1609,7 +1752,7 @@
       </w:pPr>
     </w:lvl>
   </w:abstractNum>
-  <w:abstractNum w:abstractNumId="8" w15:restartNumberingAfterBreak="0">
+  <w:abstractNum w:abstractNumId="9" w15:restartNumberingAfterBreak="0">
     <w:nsid w:val="70A52B34"/>
     <w:multiLevelType w:val="multilevel"/>
     <w:tmpl w:val="2E0497EA"/>
@@ -1722,7 +1865,7 @@
       </w:rPr>
     </w:lvl>
   </w:abstractNum>
-  <w:abstractNum w:abstractNumId="9" w15:restartNumberingAfterBreak="0">
+  <w:abstractNum w:abstractNumId="10" w15:restartNumberingAfterBreak="0">
     <w:nsid w:val="7418153E"/>
     <w:multiLevelType w:val="multilevel"/>
     <w:tmpl w:val="30A0D608"/>
@@ -1842,28 +1985,31 @@
     <w:abstractNumId w:val="2"/>
   </w:num>
   <w:num w:numId="3">
+    <w:abstractNumId w:val="7"/>
+  </w:num>
+  <w:num w:numId="4">
     <w:abstractNumId w:val="6"/>
   </w:num>
-  <w:num w:numId="4">
+  <w:num w:numId="5">
+    <w:abstractNumId w:val="9"/>
+  </w:num>
+  <w:num w:numId="6">
     <w:abstractNumId w:val="5"/>
   </w:num>
-  <w:num w:numId="5">
-    <w:abstractNumId w:val="8"/>
-  </w:num>
-  <w:num w:numId="6">
+  <w:num w:numId="7">
     <w:abstractNumId w:val="4"/>
   </w:num>
-  <w:num w:numId="7">
-    <w:abstractNumId w:val="3"/>
-  </w:num>
   <w:num w:numId="8">
-    <w:abstractNumId w:val="9"/>
+    <w:abstractNumId w:val="10"/>
   </w:num>
   <w:num w:numId="9">
     <w:abstractNumId w:val="1"/>
   </w:num>
   <w:num w:numId="10">
-    <w:abstractNumId w:val="7"/>
+    <w:abstractNumId w:val="8"/>
+  </w:num>
+  <w:num w:numId="11">
+    <w:abstractNumId w:val="3"/>
   </w:num>
 </w:numbering>
 </file>
